--- a/src/hackerrank/Java Loops I.docx
+++ b/src/hackerrank/Java Loops I.docx
@@ -210,8 +210,9 @@
           <w:color w:val="0E141E"/>
           <w:lang w:eastAsia="en-IN"/>
         </w:rPr>
-        <w:t>N</w:t>
-      </w:r>
+        <w:t xml:space="preserve">N x </w:t>
+      </w:r>
+      <w:proofErr w:type="spellStart"/>
       <w:r>
         <w:rPr>
           <w:rFonts w:eastAsia="Times New Roman" w:cstheme="minorHAnsi"/>
@@ -220,9 +221,17 @@
           <w:color w:val="0E141E"/>
           <w:lang w:eastAsia="en-IN"/>
         </w:rPr>
-        <w:t xml:space="preserve"> x </w:t>
-      </w:r>
-      <w:proofErr w:type="spellStart"/>
+        <w:t>i</w:t>
+      </w:r>
+      <w:proofErr w:type="spellEnd"/>
+      <w:r>
+        <w:rPr>
+          <w:rFonts w:eastAsia="Times New Roman" w:cstheme="minorHAnsi"/>
+          <w:color w:val="0E141E"/>
+          <w:lang w:eastAsia="en-IN"/>
+        </w:rPr>
+        <w:t> (where </w:t>
+      </w:r>
       <w:r>
         <w:rPr>
           <w:rFonts w:eastAsia="Times New Roman" w:cstheme="minorHAnsi"/>
@@ -231,17 +240,9 @@
           <w:color w:val="0E141E"/>
           <w:lang w:eastAsia="en-IN"/>
         </w:rPr>
-        <w:t>i</w:t>
-      </w:r>
-      <w:proofErr w:type="spellEnd"/>
-      <w:r>
-        <w:rPr>
-          <w:rFonts w:eastAsia="Times New Roman" w:cstheme="minorHAnsi"/>
-          <w:color w:val="0E141E"/>
-          <w:lang w:eastAsia="en-IN"/>
-        </w:rPr>
-        <w:t> (where </w:t>
-      </w:r>
+        <w:t xml:space="preserve">1 &lt;= </w:t>
+      </w:r>
+      <w:proofErr w:type="spellStart"/>
       <w:r>
         <w:rPr>
           <w:rFonts w:eastAsia="Times New Roman" w:cstheme="minorHAnsi"/>
@@ -250,9 +251,9 @@
           <w:color w:val="0E141E"/>
           <w:lang w:eastAsia="en-IN"/>
         </w:rPr>
-        <w:t xml:space="preserve">1 &lt;= </w:t>
-      </w:r>
-      <w:proofErr w:type="spellStart"/>
+        <w:t>i</w:t>
+      </w:r>
+      <w:proofErr w:type="spellEnd"/>
       <w:r>
         <w:rPr>
           <w:rFonts w:eastAsia="Times New Roman" w:cstheme="minorHAnsi"/>
@@ -261,9 +262,108 @@
           <w:color w:val="0E141E"/>
           <w:lang w:eastAsia="en-IN"/>
         </w:rPr>
+        <w:t xml:space="preserve"> &lt;= 10</w:t>
+      </w:r>
+      <w:r>
+        <w:rPr>
+          <w:rFonts w:eastAsia="Times New Roman" w:cstheme="minorHAnsi"/>
+          <w:color w:val="0E141E"/>
+          <w:lang w:eastAsia="en-IN"/>
+        </w:rPr>
+        <w:t>) should be printed on a new line in the form: </w:t>
+      </w:r>
+      <w:r>
+        <w:rPr>
+          <w:rFonts w:eastAsia="Times New Roman" w:cstheme="minorHAnsi"/>
+          <w:color w:val="0E141E"/>
+          <w:bdr w:val="none" w:sz="0" w:space="0" w:color="auto" w:frame="1"/>
+          <w:lang w:eastAsia="en-IN"/>
+        </w:rPr>
+        <w:t xml:space="preserve">N x </w:t>
+      </w:r>
+      <w:proofErr w:type="spellStart"/>
+      <w:r>
+        <w:rPr>
+          <w:rFonts w:eastAsia="Times New Roman" w:cstheme="minorHAnsi"/>
+          <w:color w:val="0E141E"/>
+          <w:bdr w:val="none" w:sz="0" w:space="0" w:color="auto" w:frame="1"/>
+          <w:lang w:eastAsia="en-IN"/>
+        </w:rPr>
         <w:t>i</w:t>
       </w:r>
       <w:proofErr w:type="spellEnd"/>
+      <w:r>
+        <w:rPr>
+          <w:rFonts w:eastAsia="Times New Roman" w:cstheme="minorHAnsi"/>
+          <w:color w:val="0E141E"/>
+          <w:bdr w:val="none" w:sz="0" w:space="0" w:color="auto" w:frame="1"/>
+          <w:lang w:eastAsia="en-IN"/>
+        </w:rPr>
+        <w:t xml:space="preserve"> = result</w:t>
+      </w:r>
+      <w:r>
+        <w:rPr>
+          <w:rFonts w:eastAsia="Times New Roman" w:cstheme="minorHAnsi"/>
+          <w:color w:val="0E141E"/>
+          <w:lang w:eastAsia="en-IN"/>
+        </w:rPr>
+        <w:t>.</w:t>
+      </w:r>
+    </w:p>
+    <w:p>
+      <w:pPr>
+        <w:shd w:val="clear" w:color="auto" w:fill="FFFFFF"/>
+        <w:spacing w:after="150" w:line="276" w:lineRule="auto"/>
+        <w:textAlignment w:val="baseline"/>
+        <w:rPr>
+          <w:rFonts w:eastAsia="Times New Roman" w:cstheme="minorHAnsi"/>
+          <w:color w:val="0E141E"/>
+          <w:lang w:eastAsia="en-IN"/>
+        </w:rPr>
+      </w:pPr>
+    </w:p>
+    <w:p>
+      <w:pPr>
+        <w:shd w:val="clear" w:color="auto" w:fill="FFFFFF"/>
+        <w:spacing w:after="150" w:line="276" w:lineRule="auto"/>
+        <w:textAlignment w:val="baseline"/>
+        <w:rPr>
+          <w:rFonts w:eastAsia="Times New Roman" w:cstheme="minorHAnsi"/>
+          <w:color w:val="0E141E"/>
+          <w:lang w:eastAsia="en-IN"/>
+        </w:rPr>
+      </w:pPr>
+      <w:r>
+        <w:rPr>
+          <w:rFonts w:eastAsia="Times New Roman" w:cstheme="minorHAnsi"/>
+          <w:b/>
+          <w:bCs/>
+          <w:color w:val="0E141E"/>
+          <w:bdr w:val="none" w:sz="0" w:space="0" w:color="auto" w:frame="1"/>
+          <w:lang w:eastAsia="en-IN"/>
+        </w:rPr>
+        <w:t>Input Format</w:t>
+      </w:r>
+    </w:p>
+    <w:p>
+      <w:pPr>
+        <w:shd w:val="clear" w:color="auto" w:fill="FFFFFF"/>
+        <w:spacing w:after="150" w:line="276" w:lineRule="auto"/>
+        <w:textAlignment w:val="baseline"/>
+        <w:rPr>
+          <w:rFonts w:eastAsia="Times New Roman" w:cstheme="minorHAnsi"/>
+          <w:color w:val="0E141E"/>
+          <w:lang w:eastAsia="en-IN"/>
+        </w:rPr>
+      </w:pPr>
+      <w:r>
+        <w:rPr>
+          <w:rFonts w:eastAsia="Times New Roman" w:cstheme="minorHAnsi"/>
+          <w:color w:val="0E141E"/>
+          <w:lang w:eastAsia="en-IN"/>
+        </w:rPr>
+        <w:t>A single integer, </w:t>
+      </w:r>
       <w:r>
         <w:rPr>
           <w:rFonts w:eastAsia="Times New Roman" w:cstheme="minorHAnsi"/>
@@ -272,44 +372,7 @@
           <w:color w:val="0E141E"/>
           <w:lang w:eastAsia="en-IN"/>
         </w:rPr>
-        <w:t xml:space="preserve"> &lt;= 10</w:t>
-      </w:r>
-      <w:r>
-        <w:rPr>
-          <w:rFonts w:eastAsia="Times New Roman" w:cstheme="minorHAnsi"/>
-          <w:color w:val="0E141E"/>
-          <w:lang w:eastAsia="en-IN"/>
-        </w:rPr>
-        <w:t>) should be printed on a new line in the form: </w:t>
-      </w:r>
-      <w:r>
-        <w:rPr>
-          <w:rFonts w:eastAsia="Times New Roman" w:cstheme="minorHAnsi"/>
-          <w:color w:val="0E141E"/>
-          <w:bdr w:val="none" w:sz="0" w:space="0" w:color="auto" w:frame="1"/>
-          <w:lang w:eastAsia="en-IN"/>
-        </w:rPr>
-        <w:t xml:space="preserve">N x </w:t>
-      </w:r>
-      <w:proofErr w:type="spellStart"/>
-      <w:r>
-        <w:rPr>
-          <w:rFonts w:eastAsia="Times New Roman" w:cstheme="minorHAnsi"/>
-          <w:color w:val="0E141E"/>
-          <w:bdr w:val="none" w:sz="0" w:space="0" w:color="auto" w:frame="1"/>
-          <w:lang w:eastAsia="en-IN"/>
-        </w:rPr>
-        <w:t>i</w:t>
-      </w:r>
-      <w:proofErr w:type="spellEnd"/>
-      <w:r>
-        <w:rPr>
-          <w:rFonts w:eastAsia="Times New Roman" w:cstheme="minorHAnsi"/>
-          <w:color w:val="0E141E"/>
-          <w:bdr w:val="none" w:sz="0" w:space="0" w:color="auto" w:frame="1"/>
-          <w:lang w:eastAsia="en-IN"/>
-        </w:rPr>
-        <w:t xml:space="preserve"> = result</w:t>
+        <w:t>N</w:t>
       </w:r>
       <w:r>
         <w:rPr>
@@ -325,25 +388,6 @@
         <w:shd w:val="clear" w:color="auto" w:fill="FFFFFF"/>
         <w:spacing w:after="150" w:line="276" w:lineRule="auto"/>
         <w:textAlignment w:val="baseline"/>
-        <w:rPr>
-          <w:rFonts w:eastAsia="Times New Roman" w:cstheme="minorHAnsi"/>
-          <w:color w:val="0E141E"/>
-          <w:lang w:eastAsia="en-IN"/>
-        </w:rPr>
-      </w:pPr>
-    </w:p>
-    <w:p>
-      <w:pPr>
-        <w:shd w:val="clear" w:color="auto" w:fill="FFFFFF"/>
-        <w:spacing w:after="150" w:line="276" w:lineRule="auto"/>
-        <w:textAlignment w:val="baseline"/>
-        <w:rPr>
-          <w:rFonts w:eastAsia="Times New Roman" w:cstheme="minorHAnsi"/>
-          <w:color w:val="0E141E"/>
-          <w:lang w:eastAsia="en-IN"/>
-        </w:rPr>
-      </w:pPr>
-      <w:r>
         <w:rPr>
           <w:rFonts w:eastAsia="Times New Roman" w:cstheme="minorHAnsi"/>
           <w:b/>
@@ -352,46 +396,7 @@
           <w:bdr w:val="none" w:sz="0" w:space="0" w:color="auto" w:frame="1"/>
           <w:lang w:eastAsia="en-IN"/>
         </w:rPr>
-        <w:t>Input Format</w:t>
-      </w:r>
-    </w:p>
-    <w:p>
-      <w:pPr>
-        <w:shd w:val="clear" w:color="auto" w:fill="FFFFFF"/>
-        <w:spacing w:after="150" w:line="276" w:lineRule="auto"/>
-        <w:textAlignment w:val="baseline"/>
-        <w:rPr>
-          <w:rFonts w:eastAsia="Times New Roman" w:cstheme="minorHAnsi"/>
-          <w:color w:val="0E141E"/>
-          <w:lang w:eastAsia="en-IN"/>
-        </w:rPr>
-      </w:pPr>
-      <w:r>
-        <w:rPr>
-          <w:rFonts w:eastAsia="Times New Roman" w:cstheme="minorHAnsi"/>
-          <w:color w:val="0E141E"/>
-          <w:lang w:eastAsia="en-IN"/>
-        </w:rPr>
-        <w:t>A single integer, </w:t>
-      </w:r>
-      <w:r>
-        <w:rPr>
-          <w:rFonts w:eastAsia="Times New Roman" w:cstheme="minorHAnsi"/>
-          <w:i/>
-          <w:iCs/>
-          <w:color w:val="0E141E"/>
-          <w:lang w:eastAsia="en-IN"/>
-        </w:rPr>
-        <w:t>N</w:t>
-      </w:r>
-      <w:r>
-        <w:rPr>
-          <w:rFonts w:eastAsia="Times New Roman" w:cstheme="minorHAnsi"/>
-          <w:color w:val="0E141E"/>
-          <w:lang w:eastAsia="en-IN"/>
-        </w:rPr>
-        <w:t>.</w:t>
-      </w:r>
+      </w:pPr>
     </w:p>
     <w:p>
       <w:pPr>
@@ -660,6 +665,21 @@
         </w:rPr>
         <w:t>.</w:t>
       </w:r>
+    </w:p>
+    <w:p>
+      <w:pPr>
+        <w:shd w:val="clear" w:color="auto" w:fill="FFFFFF"/>
+        <w:spacing w:after="150" w:line="276" w:lineRule="auto"/>
+        <w:textAlignment w:val="baseline"/>
+        <w:rPr>
+          <w:rFonts w:eastAsia="Times New Roman" w:cstheme="minorHAnsi"/>
+          <w:b/>
+          <w:bCs/>
+          <w:color w:val="0E141E"/>
+          <w:bdr w:val="none" w:sz="0" w:space="0" w:color="auto" w:frame="1"/>
+          <w:lang w:eastAsia="en-IN"/>
+        </w:rPr>
+      </w:pPr>
     </w:p>
     <w:p>
       <w:pPr>
@@ -1164,6 +1184,7 @@
         <w:rPr>
           <w:rFonts w:eastAsia="Times New Roman" w:cstheme="minorHAnsi"/>
           <w:color w:val="0E141E"/>
+          <w:bdr w:val="none" w:sz="0" w:space="0" w:color="auto" w:frame="1"/>
           <w:lang w:eastAsia="en-IN"/>
         </w:rPr>
       </w:pPr>
@@ -1176,6 +1197,36 @@
         </w:rPr>
         <w:t>2 x 10 = 20</w:t>
       </w:r>
+    </w:p>
+    <w:p>
+      <w:pPr>
+        <w:shd w:val="clear" w:color="auto" w:fill="FFFFFF"/>
+        <w:tabs>
+          <w:tab w:val="left" w:pos="916"/>
+          <w:tab w:val="left" w:pos="1832"/>
+          <w:tab w:val="left" w:pos="2748"/>
+          <w:tab w:val="left" w:pos="3664"/>
+          <w:tab w:val="left" w:pos="4580"/>
+          <w:tab w:val="left" w:pos="5496"/>
+          <w:tab w:val="left" w:pos="6412"/>
+          <w:tab w:val="left" w:pos="7328"/>
+          <w:tab w:val="left" w:pos="8244"/>
+          <w:tab w:val="left" w:pos="9160"/>
+          <w:tab w:val="left" w:pos="10076"/>
+          <w:tab w:val="left" w:pos="10992"/>
+          <w:tab w:val="left" w:pos="11908"/>
+          <w:tab w:val="left" w:pos="12824"/>
+          <w:tab w:val="left" w:pos="13740"/>
+          <w:tab w:val="left" w:pos="14656"/>
+        </w:tabs>
+        <w:spacing w:after="150" w:line="276" w:lineRule="auto"/>
+        <w:textAlignment w:val="baseline"/>
+        <w:rPr>
+          <w:rFonts w:eastAsia="Times New Roman" w:cstheme="minorHAnsi"/>
+          <w:color w:val="0E141E"/>
+          <w:lang w:eastAsia="en-IN"/>
+        </w:rPr>
+      </w:pPr>
     </w:p>
     <w:sectPr>
       <w:pgSz w:w="11906" w:h="16838"/>

--- a/src/hackerrank/Java Loops I.docx
+++ b/src/hackerrank/Java Loops I.docx
@@ -1,6 +1,6 @@
 
 <file path=word/document.xml><?xml version="1.0" encoding="utf-8"?>
-<w:document xmlns:wpc="http://schemas.microsoft.com/office/word/2010/wordprocessingCanvas" xmlns:cx="http://schemas.microsoft.com/office/drawing/2014/chartex" xmlns:cx1="http://schemas.microsoft.com/office/drawing/2015/9/8/chartex" xmlns:cx2="http://schemas.microsoft.com/office/drawing/2015/10/21/chartex" xmlns:cx3="http://schemas.microsoft.com/office/drawing/2016/5/9/chartex" xmlns:cx4="http://schemas.microsoft.com/office/drawing/2016/5/10/chartex" xmlns:cx5="http://schemas.microsoft.com/office/drawing/2016/5/11/chartex" xmlns:cx6="http://schemas.microsoft.com/office/drawing/2016/5/12/chartex" xmlns:cx7="http://schemas.microsoft.com/office/drawing/2016/5/13/chartex" xmlns:cx8="http://schemas.microsoft.com/office/drawing/2016/5/14/chartex" xmlns:mc="http://schemas.openxmlformats.org/markup-compatibility/2006" xmlns:aink="http://schemas.microsoft.com/office/drawing/2016/ink" xmlns:am3d="http://schemas.microsoft.com/office/drawing/2017/model3d" xmlns:o="urn:schemas-microsoft-com:office:office" xmlns:r="http://schemas.openxmlformats.org/officeDocument/2006/relationships" xmlns:m="http://schemas.openxmlformats.org/officeDocument/2006/math" xmlns:v="urn:schemas-microsoft-com:vml" xmlns:wp14="http://schemas.microsoft.com/office/word/2010/wordprocessingDrawing" xmlns:wp="http://schemas.openxmlformats.org/drawingml/2006/wordprocessingDrawing" xmlns:w10="urn:schemas-microsoft-com:office:word" xmlns:w="http://schemas.openxmlformats.org/wordprocessingml/2006/main" xmlns:w14="http://schemas.microsoft.com/office/word/2010/wordml" xmlns:w15="http://schemas.microsoft.com/office/word/2012/wordml" xmlns:w16cex="http://schemas.microsoft.com/office/word/2018/wordml/cex" xmlns:w16cid="http://schemas.microsoft.com/office/word/2016/wordml/cid" xmlns:w16="http://schemas.microsoft.com/office/word/2018/wordml" xmlns:w16se="http://schemas.microsoft.com/office/word/2015/wordml/symex" xmlns:wpg="http://schemas.microsoft.com/office/word/2010/wordprocessingGroup" xmlns:wpi="http://schemas.microsoft.com/office/word/2010/wordprocessingInk" xmlns:wne="http://schemas.microsoft.com/office/word/2006/wordml" xmlns:wps="http://schemas.microsoft.com/office/word/2010/wordprocessingShape" mc:Ignorable="w14 w15 w16se w16cid w16 w16cex wp14">
+<w:document xmlns:wpc="http://schemas.microsoft.com/office/word/2010/wordprocessingCanvas" xmlns:cx="http://schemas.microsoft.com/office/drawing/2014/chartex" xmlns:cx1="http://schemas.microsoft.com/office/drawing/2015/9/8/chartex" xmlns:cx2="http://schemas.microsoft.com/office/drawing/2015/10/21/chartex" xmlns:cx3="http://schemas.microsoft.com/office/drawing/2016/5/9/chartex" xmlns:cx4="http://schemas.microsoft.com/office/drawing/2016/5/10/chartex" xmlns:cx5="http://schemas.microsoft.com/office/drawing/2016/5/11/chartex" xmlns:cx6="http://schemas.microsoft.com/office/drawing/2016/5/12/chartex" xmlns:cx7="http://schemas.microsoft.com/office/drawing/2016/5/13/chartex" xmlns:cx8="http://schemas.microsoft.com/office/drawing/2016/5/14/chartex" xmlns:mc="http://schemas.openxmlformats.org/markup-compatibility/2006" xmlns:aink="http://schemas.microsoft.com/office/drawing/2016/ink" xmlns:am3d="http://schemas.microsoft.com/office/drawing/2017/model3d" xmlns:o="urn:schemas-microsoft-com:office:office" xmlns:oel="http://schemas.microsoft.com/office/2019/extlst" xmlns:r="http://schemas.openxmlformats.org/officeDocument/2006/relationships" xmlns:m="http://schemas.openxmlformats.org/officeDocument/2006/math" xmlns:v="urn:schemas-microsoft-com:vml" xmlns:wp14="http://schemas.microsoft.com/office/word/2010/wordprocessingDrawing" xmlns:wp="http://schemas.openxmlformats.org/drawingml/2006/wordprocessingDrawing" xmlns:w10="urn:schemas-microsoft-com:office:word" xmlns:w="http://schemas.openxmlformats.org/wordprocessingml/2006/main" xmlns:w14="http://schemas.microsoft.com/office/word/2010/wordml" xmlns:w15="http://schemas.microsoft.com/office/word/2012/wordml" xmlns:w16cex="http://schemas.microsoft.com/office/word/2018/wordml/cex" xmlns:w16cid="http://schemas.microsoft.com/office/word/2016/wordml/cid" xmlns:w16="http://schemas.microsoft.com/office/word/2018/wordml" xmlns:w16sdtdh="http://schemas.microsoft.com/office/word/2020/wordml/sdtdatahash" xmlns:w16se="http://schemas.microsoft.com/office/word/2015/wordml/symex" xmlns:wpg="http://schemas.microsoft.com/office/word/2010/wordprocessingGroup" xmlns:wpi="http://schemas.microsoft.com/office/word/2010/wordprocessingInk" xmlns:wne="http://schemas.microsoft.com/office/word/2006/wordml" xmlns:wps="http://schemas.microsoft.com/office/word/2010/wordprocessingShape" mc:Ignorable="w14 w15 w16se w16cid w16 w16cex w16sdtdh wp14">
   <w:body>
     <w:p>
       <w:pPr>
@@ -35,18 +35,6 @@
         </w:rPr>
         <w:t>Java Loops I</w:t>
       </w:r>
-    </w:p>
-    <w:p>
-      <w:pPr>
-        <w:shd w:val="clear" w:color="auto" w:fill="FFFFFF"/>
-        <w:spacing w:after="0" w:line="276" w:lineRule="auto"/>
-        <w:textAlignment w:val="baseline"/>
-        <w:rPr>
-          <w:rFonts w:eastAsia="Times New Roman" w:cstheme="minorHAnsi"/>
-          <w:color w:val="0E141E"/>
-          <w:lang w:eastAsia="en-IN"/>
-        </w:rPr>
-      </w:pPr>
     </w:p>
     <w:p>
       <w:pPr>
@@ -169,8 +157,6 @@
       <w:r>
         <w:rPr>
           <w:rFonts w:eastAsia="Times New Roman" w:cstheme="minorHAnsi"/>
-          <w:i/>
-          <w:iCs/>
           <w:color w:val="0E141E"/>
           <w:lang w:eastAsia="en-IN"/>
         </w:rPr>
@@ -187,8 +173,6 @@
       <w:r>
         <w:rPr>
           <w:rFonts w:eastAsia="Times New Roman" w:cstheme="minorHAnsi"/>
-          <w:i/>
-          <w:iCs/>
           <w:color w:val="0E141E"/>
           <w:lang w:eastAsia="en-IN"/>
         </w:rPr>
@@ -205,8 +189,6 @@
       <w:r>
         <w:rPr>
           <w:rFonts w:eastAsia="Times New Roman" w:cstheme="minorHAnsi"/>
-          <w:i/>
-          <w:iCs/>
           <w:color w:val="0E141E"/>
           <w:lang w:eastAsia="en-IN"/>
         </w:rPr>
@@ -216,8 +198,6 @@
       <w:r>
         <w:rPr>
           <w:rFonts w:eastAsia="Times New Roman" w:cstheme="minorHAnsi"/>
-          <w:i/>
-          <w:iCs/>
           <w:color w:val="0E141E"/>
           <w:lang w:eastAsia="en-IN"/>
         </w:rPr>
@@ -235,8 +215,6 @@
       <w:r>
         <w:rPr>
           <w:rFonts w:eastAsia="Times New Roman" w:cstheme="minorHAnsi"/>
-          <w:i/>
-          <w:iCs/>
           <w:color w:val="0E141E"/>
           <w:lang w:eastAsia="en-IN"/>
         </w:rPr>
@@ -246,8 +224,6 @@
       <w:r>
         <w:rPr>
           <w:rFonts w:eastAsia="Times New Roman" w:cstheme="minorHAnsi"/>
-          <w:i/>
-          <w:iCs/>
           <w:color w:val="0E141E"/>
           <w:lang w:eastAsia="en-IN"/>
         </w:rPr>
@@ -257,8 +233,6 @@
       <w:r>
         <w:rPr>
           <w:rFonts w:eastAsia="Times New Roman" w:cstheme="minorHAnsi"/>
-          <w:i/>
-          <w:iCs/>
           <w:color w:val="0E141E"/>
           <w:lang w:eastAsia="en-IN"/>
         </w:rPr>
@@ -313,19 +287,19 @@
     <w:p>
       <w:pPr>
         <w:shd w:val="clear" w:color="auto" w:fill="FFFFFF"/>
-        <w:spacing w:after="150" w:line="276" w:lineRule="auto"/>
-        <w:textAlignment w:val="baseline"/>
-        <w:rPr>
-          <w:rFonts w:eastAsia="Times New Roman" w:cstheme="minorHAnsi"/>
-          <w:color w:val="0E141E"/>
-          <w:lang w:eastAsia="en-IN"/>
-        </w:rPr>
-      </w:pPr>
-    </w:p>
-    <w:p>
-      <w:pPr>
-        <w:shd w:val="clear" w:color="auto" w:fill="FFFFFF"/>
-        <w:spacing w:after="150" w:line="276" w:lineRule="auto"/>
+        <w:spacing w:after="0" w:line="276" w:lineRule="auto"/>
+        <w:textAlignment w:val="baseline"/>
+        <w:rPr>
+          <w:rFonts w:eastAsia="Times New Roman" w:cstheme="minorHAnsi"/>
+          <w:color w:val="0E141E"/>
+          <w:lang w:eastAsia="en-IN"/>
+        </w:rPr>
+      </w:pPr>
+    </w:p>
+    <w:p>
+      <w:pPr>
+        <w:shd w:val="clear" w:color="auto" w:fill="FFFFFF"/>
+        <w:spacing w:after="0" w:line="276" w:lineRule="auto"/>
         <w:textAlignment w:val="baseline"/>
         <w:rPr>
           <w:rFonts w:eastAsia="Times New Roman" w:cstheme="minorHAnsi"/>
@@ -348,7 +322,7 @@
     <w:p>
       <w:pPr>
         <w:shd w:val="clear" w:color="auto" w:fill="FFFFFF"/>
-        <w:spacing w:after="150" w:line="276" w:lineRule="auto"/>
+        <w:spacing w:after="0" w:line="276" w:lineRule="auto"/>
         <w:textAlignment w:val="baseline"/>
         <w:rPr>
           <w:rFonts w:eastAsia="Times New Roman" w:cstheme="minorHAnsi"/>
@@ -367,8 +341,6 @@
       <w:r>
         <w:rPr>
           <w:rFonts w:eastAsia="Times New Roman" w:cstheme="minorHAnsi"/>
-          <w:i/>
-          <w:iCs/>
           <w:color w:val="0E141E"/>
           <w:lang w:eastAsia="en-IN"/>
         </w:rPr>
@@ -386,7 +358,7 @@
     <w:p>
       <w:pPr>
         <w:shd w:val="clear" w:color="auto" w:fill="FFFFFF"/>
-        <w:spacing w:after="150" w:line="276" w:lineRule="auto"/>
+        <w:spacing w:after="0" w:line="276" w:lineRule="auto"/>
         <w:textAlignment w:val="baseline"/>
         <w:rPr>
           <w:rFonts w:eastAsia="Times New Roman" w:cstheme="minorHAnsi"/>
@@ -401,7 +373,7 @@
     <w:p>
       <w:pPr>
         <w:shd w:val="clear" w:color="auto" w:fill="FFFFFF"/>
-        <w:spacing w:after="150" w:line="276" w:lineRule="auto"/>
+        <w:spacing w:after="0" w:line="276" w:lineRule="auto"/>
         <w:textAlignment w:val="baseline"/>
         <w:rPr>
           <w:rFonts w:eastAsia="Times New Roman" w:cstheme="minorHAnsi"/>
@@ -423,12 +395,41 @@
     </w:p>
     <w:p>
       <w:pPr>
+        <w:pStyle w:val="ListParagraph"/>
         <w:numPr>
           <w:ilvl w:val="0"/>
-          <w:numId w:val="1"/>
+          <w:numId w:val="2"/>
         </w:numPr>
         <w:shd w:val="clear" w:color="auto" w:fill="FFFFFF"/>
-        <w:spacing w:after="150" w:line="276" w:lineRule="auto"/>
+        <w:spacing w:after="0" w:line="276" w:lineRule="auto"/>
+        <w:textAlignment w:val="baseline"/>
+        <w:rPr>
+          <w:rFonts w:eastAsia="Times New Roman" w:cstheme="minorHAnsi"/>
+          <w:color w:val="0E141E"/>
+          <w:lang w:eastAsia="en-IN"/>
+        </w:rPr>
+      </w:pPr>
+      <w:r>
+        <w:rPr>
+          <w:rFonts w:eastAsia="Times New Roman" w:cstheme="minorHAnsi"/>
+          <w:color w:val="0E141E"/>
+          <w:lang w:eastAsia="en-IN"/>
+        </w:rPr>
+        <w:t>2 &lt;= N &lt;= 2</w:t>
+      </w:r>
+      <w:r>
+        <w:rPr>
+          <w:rFonts w:eastAsia="Times New Roman" w:cstheme="minorHAnsi"/>
+          <w:color w:val="0E141E"/>
+          <w:lang w:eastAsia="en-IN"/>
+        </w:rPr>
+        <w:t>0</w:t>
+      </w:r>
+    </w:p>
+    <w:p>
+      <w:pPr>
+        <w:shd w:val="clear" w:color="auto" w:fill="FFFFFF"/>
+        <w:spacing w:after="0" w:line="276" w:lineRule="auto"/>
         <w:ind w:left="1020"/>
         <w:textAlignment w:val="baseline"/>
         <w:rPr>
@@ -437,31 +438,11 @@
           <w:lang w:eastAsia="en-IN"/>
         </w:rPr>
       </w:pPr>
-      <w:r>
-        <w:rPr>
-          <w:rFonts w:eastAsia="Times New Roman" w:cstheme="minorHAnsi"/>
-          <w:i/>
-          <w:iCs/>
-          <w:color w:val="0E141E"/>
-          <w:lang w:eastAsia="en-IN"/>
-        </w:rPr>
-        <w:t>2 &lt;= N &lt;= 2</w:t>
-      </w:r>
-      <w:r>
-        <w:rPr>
-          <w:rFonts w:eastAsia="Times New Roman" w:cstheme="minorHAnsi"/>
-          <w:i/>
-          <w:iCs/>
-          <w:color w:val="0E141E"/>
-          <w:lang w:eastAsia="en-IN"/>
-        </w:rPr>
-        <w:t>0</w:t>
-      </w:r>
-    </w:p>
-    <w:p>
-      <w:pPr>
-        <w:shd w:val="clear" w:color="auto" w:fill="FFFFFF"/>
-        <w:spacing w:after="150" w:line="276" w:lineRule="auto"/>
+    </w:p>
+    <w:p>
+      <w:pPr>
+        <w:shd w:val="clear" w:color="auto" w:fill="FFFFFF"/>
+        <w:spacing w:after="0" w:line="276" w:lineRule="auto"/>
         <w:textAlignment w:val="baseline"/>
         <w:rPr>
           <w:rFonts w:eastAsia="Times New Roman" w:cstheme="minorHAnsi"/>
@@ -484,7 +465,7 @@
     <w:p>
       <w:pPr>
         <w:shd w:val="clear" w:color="auto" w:fill="FFFFFF"/>
-        <w:spacing w:after="150" w:line="276" w:lineRule="auto"/>
+        <w:spacing w:after="0" w:line="276" w:lineRule="auto"/>
         <w:textAlignment w:val="baseline"/>
         <w:rPr>
           <w:rFonts w:eastAsia="Times New Roman" w:cstheme="minorHAnsi"/>
@@ -503,8 +484,6 @@
       <w:r>
         <w:rPr>
           <w:rFonts w:eastAsia="Times New Roman" w:cstheme="minorHAnsi"/>
-          <w:i/>
-          <w:iCs/>
           <w:color w:val="0E141E"/>
           <w:lang w:eastAsia="en-IN"/>
         </w:rPr>
@@ -522,8 +501,6 @@
       <w:r>
         <w:rPr>
           <w:rFonts w:eastAsia="Times New Roman" w:cstheme="minorHAnsi"/>
-          <w:i/>
-          <w:iCs/>
           <w:color w:val="0E141E"/>
           <w:lang w:eastAsia="en-IN"/>
         </w:rPr>
@@ -541,8 +518,6 @@
       <w:r>
         <w:rPr>
           <w:rFonts w:eastAsia="Times New Roman" w:cstheme="minorHAnsi"/>
-          <w:i/>
-          <w:iCs/>
           <w:color w:val="0E141E"/>
           <w:lang w:eastAsia="en-IN"/>
         </w:rPr>
@@ -552,8 +527,6 @@
       <w:r>
         <w:rPr>
           <w:rFonts w:eastAsia="Times New Roman" w:cstheme="minorHAnsi"/>
-          <w:i/>
-          <w:iCs/>
           <w:color w:val="0E141E"/>
           <w:lang w:eastAsia="en-IN"/>
         </w:rPr>
@@ -563,8 +536,6 @@
       <w:r>
         <w:rPr>
           <w:rFonts w:eastAsia="Times New Roman" w:cstheme="minorHAnsi"/>
-          <w:i/>
-          <w:iCs/>
           <w:color w:val="0E141E"/>
           <w:lang w:eastAsia="en-IN"/>
         </w:rPr>
@@ -581,8 +552,6 @@
       <w:r>
         <w:rPr>
           <w:rFonts w:eastAsia="Times New Roman" w:cstheme="minorHAnsi"/>
-          <w:i/>
-          <w:iCs/>
           <w:color w:val="0E141E"/>
           <w:lang w:eastAsia="en-IN"/>
         </w:rPr>
@@ -592,8 +561,6 @@
       <w:r>
         <w:rPr>
           <w:rFonts w:eastAsia="Times New Roman" w:cstheme="minorHAnsi"/>
-          <w:i/>
-          <w:iCs/>
           <w:color w:val="0E141E"/>
           <w:lang w:eastAsia="en-IN"/>
         </w:rPr>
@@ -620,7 +587,7 @@
     <w:p>
       <w:pPr>
         <w:shd w:val="clear" w:color="auto" w:fill="FFFFFF"/>
-        <w:spacing w:after="150" w:line="276" w:lineRule="auto"/>
+        <w:spacing w:after="0" w:line="276" w:lineRule="auto"/>
         <w:textAlignment w:val="baseline"/>
         <w:rPr>
           <w:rFonts w:eastAsia="Times New Roman" w:cstheme="minorHAnsi"/>
@@ -669,7 +636,7 @@
     <w:p>
       <w:pPr>
         <w:shd w:val="clear" w:color="auto" w:fill="FFFFFF"/>
-        <w:spacing w:after="150" w:line="276" w:lineRule="auto"/>
+        <w:spacing w:after="0" w:line="276" w:lineRule="auto"/>
         <w:textAlignment w:val="baseline"/>
         <w:rPr>
           <w:rFonts w:eastAsia="Times New Roman" w:cstheme="minorHAnsi"/>
@@ -684,7 +651,7 @@
     <w:p>
       <w:pPr>
         <w:shd w:val="clear" w:color="auto" w:fill="FFFFFF"/>
-        <w:spacing w:after="150" w:line="276" w:lineRule="auto"/>
+        <w:spacing w:after="0" w:line="276" w:lineRule="auto"/>
         <w:textAlignment w:val="baseline"/>
         <w:rPr>
           <w:rFonts w:eastAsia="Times New Roman" w:cstheme="minorHAnsi"/>
@@ -725,7 +692,7 @@
           <w:tab w:val="left" w:pos="13740"/>
           <w:tab w:val="left" w:pos="14656"/>
         </w:tabs>
-        <w:spacing w:after="150" w:line="276" w:lineRule="auto"/>
+        <w:spacing w:after="0" w:line="276" w:lineRule="auto"/>
         <w:textAlignment w:val="baseline"/>
         <w:rPr>
           <w:rFonts w:eastAsia="Times New Roman" w:cstheme="minorHAnsi"/>
@@ -765,20 +732,20 @@
           <w:tab w:val="left" w:pos="13740"/>
           <w:tab w:val="left" w:pos="14656"/>
         </w:tabs>
-        <w:spacing w:after="150" w:line="276" w:lineRule="auto"/>
-        <w:textAlignment w:val="baseline"/>
-        <w:rPr>
-          <w:rFonts w:eastAsia="Times New Roman" w:cstheme="minorHAnsi"/>
-          <w:color w:val="0E141E"/>
-          <w:bdr w:val="none" w:sz="0" w:space="0" w:color="auto" w:frame="1"/>
-          <w:lang w:eastAsia="en-IN"/>
-        </w:rPr>
-      </w:pPr>
-    </w:p>
-    <w:p>
-      <w:pPr>
-        <w:shd w:val="clear" w:color="auto" w:fill="FFFFFF"/>
-        <w:spacing w:after="150" w:line="276" w:lineRule="auto"/>
+        <w:spacing w:after="0" w:line="276" w:lineRule="auto"/>
+        <w:textAlignment w:val="baseline"/>
+        <w:rPr>
+          <w:rFonts w:eastAsia="Times New Roman" w:cstheme="minorHAnsi"/>
+          <w:color w:val="0E141E"/>
+          <w:bdr w:val="none" w:sz="0" w:space="0" w:color="auto" w:frame="1"/>
+          <w:lang w:eastAsia="en-IN"/>
+        </w:rPr>
+      </w:pPr>
+    </w:p>
+    <w:p>
+      <w:pPr>
+        <w:shd w:val="clear" w:color="auto" w:fill="FFFFFF"/>
+        <w:spacing w:after="0" w:line="276" w:lineRule="auto"/>
         <w:textAlignment w:val="baseline"/>
         <w:rPr>
           <w:rFonts w:eastAsia="Times New Roman" w:cstheme="minorHAnsi"/>
@@ -1179,7 +1146,7 @@
           <w:tab w:val="left" w:pos="13740"/>
           <w:tab w:val="left" w:pos="14656"/>
         </w:tabs>
-        <w:spacing w:after="150" w:line="276" w:lineRule="auto"/>
+        <w:spacing w:after="0" w:line="276" w:lineRule="auto"/>
         <w:textAlignment w:val="baseline"/>
         <w:rPr>
           <w:rFonts w:eastAsia="Times New Roman" w:cstheme="minorHAnsi"/>
@@ -1219,7 +1186,7 @@
           <w:tab w:val="left" w:pos="13740"/>
           <w:tab w:val="left" w:pos="14656"/>
         </w:tabs>
-        <w:spacing w:after="150" w:line="276" w:lineRule="auto"/>
+        <w:spacing w:after="0" w:line="276" w:lineRule="auto"/>
         <w:textAlignment w:val="baseline"/>
         <w:rPr>
           <w:rFonts w:eastAsia="Times New Roman" w:cstheme="minorHAnsi"/>
@@ -1239,8 +1206,121 @@
 </file>
 
 <file path=word/numbering.xml><?xml version="1.0" encoding="utf-8"?>
-<w:numbering xmlns:wpc="http://schemas.microsoft.com/office/word/2010/wordprocessingCanvas" xmlns:cx="http://schemas.microsoft.com/office/drawing/2014/chartex" xmlns:cx1="http://schemas.microsoft.com/office/drawing/2015/9/8/chartex" xmlns:cx2="http://schemas.microsoft.com/office/drawing/2015/10/21/chartex" xmlns:cx3="http://schemas.microsoft.com/office/drawing/2016/5/9/chartex" xmlns:cx4="http://schemas.microsoft.com/office/drawing/2016/5/10/chartex" xmlns:cx5="http://schemas.microsoft.com/office/drawing/2016/5/11/chartex" xmlns:cx6="http://schemas.microsoft.com/office/drawing/2016/5/12/chartex" xmlns:cx7="http://schemas.microsoft.com/office/drawing/2016/5/13/chartex" xmlns:cx8="http://schemas.microsoft.com/office/drawing/2016/5/14/chartex" xmlns:mc="http://schemas.openxmlformats.org/markup-compatibility/2006" xmlns:aink="http://schemas.microsoft.com/office/drawing/2016/ink" xmlns:am3d="http://schemas.microsoft.com/office/drawing/2017/model3d" xmlns:o="urn:schemas-microsoft-com:office:office" xmlns:r="http://schemas.openxmlformats.org/officeDocument/2006/relationships" xmlns:m="http://schemas.openxmlformats.org/officeDocument/2006/math" xmlns:v="urn:schemas-microsoft-com:vml" xmlns:wp14="http://schemas.microsoft.com/office/word/2010/wordprocessingDrawing" xmlns:wp="http://schemas.openxmlformats.org/drawingml/2006/wordprocessingDrawing" xmlns:w10="urn:schemas-microsoft-com:office:word" xmlns:w="http://schemas.openxmlformats.org/wordprocessingml/2006/main" xmlns:w14="http://schemas.microsoft.com/office/word/2010/wordml" xmlns:w15="http://schemas.microsoft.com/office/word/2012/wordml" xmlns:w16cex="http://schemas.microsoft.com/office/word/2018/wordml/cex" xmlns:w16cid="http://schemas.microsoft.com/office/word/2016/wordml/cid" xmlns:w16="http://schemas.microsoft.com/office/word/2018/wordml" xmlns:w16se="http://schemas.microsoft.com/office/word/2015/wordml/symex" xmlns:wpg="http://schemas.microsoft.com/office/word/2010/wordprocessingGroup" xmlns:wpi="http://schemas.microsoft.com/office/word/2010/wordprocessingInk" xmlns:wne="http://schemas.microsoft.com/office/word/2006/wordml" xmlns:wps="http://schemas.microsoft.com/office/word/2010/wordprocessingShape" mc:Ignorable="w14 w15 w16se w16cid w16 w16cex wp14">
+<w:numbering xmlns:wpc="http://schemas.microsoft.com/office/word/2010/wordprocessingCanvas" xmlns:cx="http://schemas.microsoft.com/office/drawing/2014/chartex" xmlns:cx1="http://schemas.microsoft.com/office/drawing/2015/9/8/chartex" xmlns:cx2="http://schemas.microsoft.com/office/drawing/2015/10/21/chartex" xmlns:cx3="http://schemas.microsoft.com/office/drawing/2016/5/9/chartex" xmlns:cx4="http://schemas.microsoft.com/office/drawing/2016/5/10/chartex" xmlns:cx5="http://schemas.microsoft.com/office/drawing/2016/5/11/chartex" xmlns:cx6="http://schemas.microsoft.com/office/drawing/2016/5/12/chartex" xmlns:cx7="http://schemas.microsoft.com/office/drawing/2016/5/13/chartex" xmlns:cx8="http://schemas.microsoft.com/office/drawing/2016/5/14/chartex" xmlns:mc="http://schemas.openxmlformats.org/markup-compatibility/2006" xmlns:aink="http://schemas.microsoft.com/office/drawing/2016/ink" xmlns:am3d="http://schemas.microsoft.com/office/drawing/2017/model3d" xmlns:o="urn:schemas-microsoft-com:office:office" xmlns:oel="http://schemas.microsoft.com/office/2019/extlst" xmlns:r="http://schemas.openxmlformats.org/officeDocument/2006/relationships" xmlns:m="http://schemas.openxmlformats.org/officeDocument/2006/math" xmlns:v="urn:schemas-microsoft-com:vml" xmlns:wp14="http://schemas.microsoft.com/office/word/2010/wordprocessingDrawing" xmlns:wp="http://schemas.openxmlformats.org/drawingml/2006/wordprocessingDrawing" xmlns:w10="urn:schemas-microsoft-com:office:word" xmlns:w="http://schemas.openxmlformats.org/wordprocessingml/2006/main" xmlns:w14="http://schemas.microsoft.com/office/word/2010/wordml" xmlns:w15="http://schemas.microsoft.com/office/word/2012/wordml" xmlns:w16cex="http://schemas.microsoft.com/office/word/2018/wordml/cex" xmlns:w16cid="http://schemas.microsoft.com/office/word/2016/wordml/cid" xmlns:w16="http://schemas.microsoft.com/office/word/2018/wordml" xmlns:w16sdtdh="http://schemas.microsoft.com/office/word/2020/wordml/sdtdatahash" xmlns:w16se="http://schemas.microsoft.com/office/word/2015/wordml/symex" xmlns:wpg="http://schemas.microsoft.com/office/word/2010/wordprocessingGroup" xmlns:wpi="http://schemas.microsoft.com/office/word/2010/wordprocessingInk" xmlns:wne="http://schemas.microsoft.com/office/word/2006/wordml" xmlns:wps="http://schemas.microsoft.com/office/word/2010/wordprocessingShape" mc:Ignorable="w14 w15 w16se w16cid w16 w16cex w16sdtdh wp14">
   <w:abstractNum w:abstractNumId="0" w15:restartNumberingAfterBreak="0">
+    <w:nsid w:val="347E7BB5"/>
+    <w:multiLevelType w:val="hybridMultilevel"/>
+    <w:tmpl w:val="22DC9D86"/>
+    <w:lvl w:ilvl="0" w:tplc="40090001">
+      <w:start w:val="1"/>
+      <w:numFmt w:val="bullet"/>
+      <w:lvlText w:val=""/>
+      <w:lvlJc w:val="left"/>
+      <w:pPr>
+        <w:ind w:left="720" w:hanging="360"/>
+      </w:pPr>
+      <w:rPr>
+        <w:rFonts w:ascii="Symbol" w:hAnsi="Symbol" w:hint="default"/>
+      </w:rPr>
+    </w:lvl>
+    <w:lvl w:ilvl="1" w:tplc="40090003" w:tentative="1">
+      <w:start w:val="1"/>
+      <w:numFmt w:val="bullet"/>
+      <w:lvlText w:val="o"/>
+      <w:lvlJc w:val="left"/>
+      <w:pPr>
+        <w:ind w:left="1440" w:hanging="360"/>
+      </w:pPr>
+      <w:rPr>
+        <w:rFonts w:ascii="Courier New" w:hAnsi="Courier New" w:cs="Courier New" w:hint="default"/>
+      </w:rPr>
+    </w:lvl>
+    <w:lvl w:ilvl="2" w:tplc="40090005" w:tentative="1">
+      <w:start w:val="1"/>
+      <w:numFmt w:val="bullet"/>
+      <w:lvlText w:val=""/>
+      <w:lvlJc w:val="left"/>
+      <w:pPr>
+        <w:ind w:left="2160" w:hanging="360"/>
+      </w:pPr>
+      <w:rPr>
+        <w:rFonts w:ascii="Wingdings" w:hAnsi="Wingdings" w:hint="default"/>
+      </w:rPr>
+    </w:lvl>
+    <w:lvl w:ilvl="3" w:tplc="40090001" w:tentative="1">
+      <w:start w:val="1"/>
+      <w:numFmt w:val="bullet"/>
+      <w:lvlText w:val=""/>
+      <w:lvlJc w:val="left"/>
+      <w:pPr>
+        <w:ind w:left="2880" w:hanging="360"/>
+      </w:pPr>
+      <w:rPr>
+        <w:rFonts w:ascii="Symbol" w:hAnsi="Symbol" w:hint="default"/>
+      </w:rPr>
+    </w:lvl>
+    <w:lvl w:ilvl="4" w:tplc="40090003" w:tentative="1">
+      <w:start w:val="1"/>
+      <w:numFmt w:val="bullet"/>
+      <w:lvlText w:val="o"/>
+      <w:lvlJc w:val="left"/>
+      <w:pPr>
+        <w:ind w:left="3600" w:hanging="360"/>
+      </w:pPr>
+      <w:rPr>
+        <w:rFonts w:ascii="Courier New" w:hAnsi="Courier New" w:cs="Courier New" w:hint="default"/>
+      </w:rPr>
+    </w:lvl>
+    <w:lvl w:ilvl="5" w:tplc="40090005" w:tentative="1">
+      <w:start w:val="1"/>
+      <w:numFmt w:val="bullet"/>
+      <w:lvlText w:val=""/>
+      <w:lvlJc w:val="left"/>
+      <w:pPr>
+        <w:ind w:left="4320" w:hanging="360"/>
+      </w:pPr>
+      <w:rPr>
+        <w:rFonts w:ascii="Wingdings" w:hAnsi="Wingdings" w:hint="default"/>
+      </w:rPr>
+    </w:lvl>
+    <w:lvl w:ilvl="6" w:tplc="40090001" w:tentative="1">
+      <w:start w:val="1"/>
+      <w:numFmt w:val="bullet"/>
+      <w:lvlText w:val=""/>
+      <w:lvlJc w:val="left"/>
+      <w:pPr>
+        <w:ind w:left="5040" w:hanging="360"/>
+      </w:pPr>
+      <w:rPr>
+        <w:rFonts w:ascii="Symbol" w:hAnsi="Symbol" w:hint="default"/>
+      </w:rPr>
+    </w:lvl>
+    <w:lvl w:ilvl="7" w:tplc="40090003" w:tentative="1">
+      <w:start w:val="1"/>
+      <w:numFmt w:val="bullet"/>
+      <w:lvlText w:val="o"/>
+      <w:lvlJc w:val="left"/>
+      <w:pPr>
+        <w:ind w:left="5760" w:hanging="360"/>
+      </w:pPr>
+      <w:rPr>
+        <w:rFonts w:ascii="Courier New" w:hAnsi="Courier New" w:cs="Courier New" w:hint="default"/>
+      </w:rPr>
+    </w:lvl>
+    <w:lvl w:ilvl="8" w:tplc="40090005" w:tentative="1">
+      <w:start w:val="1"/>
+      <w:numFmt w:val="bullet"/>
+      <w:lvlText w:val=""/>
+      <w:lvlJc w:val="left"/>
+      <w:pPr>
+        <w:ind w:left="6480" w:hanging="360"/>
+      </w:pPr>
+      <w:rPr>
+        <w:rFonts w:ascii="Wingdings" w:hAnsi="Wingdings" w:hint="default"/>
+      </w:rPr>
+    </w:lvl>
+  </w:abstractNum>
+  <w:abstractNum w:abstractNumId="1" w15:restartNumberingAfterBreak="0">
     <w:nsid w:val="52E273C4"/>
     <w:multiLevelType w:val="multilevel"/>
     <w:tmpl w:val="E5DA97E0"/>
@@ -1389,14 +1469,17 @@
       </w:rPr>
     </w:lvl>
   </w:abstractNum>
-  <w:num w:numId="1">
+  <w:num w:numId="1" w16cid:durableId="862670663">
+    <w:abstractNumId w:val="1"/>
+  </w:num>
+  <w:num w:numId="2" w16cid:durableId="1690837989">
     <w:abstractNumId w:val="0"/>
   </w:num>
 </w:numbering>
 </file>
 
 <file path=word/styles.xml><?xml version="1.0" encoding="utf-8"?>
-<w:styles xmlns:mc="http://schemas.openxmlformats.org/markup-compatibility/2006" xmlns:r="http://schemas.openxmlformats.org/officeDocument/2006/relationships" xmlns:w="http://schemas.openxmlformats.org/wordprocessingml/2006/main" xmlns:w14="http://schemas.microsoft.com/office/word/2010/wordml" xmlns:w15="http://schemas.microsoft.com/office/word/2012/wordml" xmlns:w16cex="http://schemas.microsoft.com/office/word/2018/wordml/cex" xmlns:w16cid="http://schemas.microsoft.com/office/word/2016/wordml/cid" xmlns:w16="http://schemas.microsoft.com/office/word/2018/wordml" xmlns:w16se="http://schemas.microsoft.com/office/word/2015/wordml/symex" mc:Ignorable="w14 w15 w16se w16cid w16 w16cex">
+<w:styles xmlns:mc="http://schemas.openxmlformats.org/markup-compatibility/2006" xmlns:r="http://schemas.openxmlformats.org/officeDocument/2006/relationships" xmlns:w="http://schemas.openxmlformats.org/wordprocessingml/2006/main" xmlns:w14="http://schemas.microsoft.com/office/word/2010/wordml" xmlns:w15="http://schemas.microsoft.com/office/word/2012/wordml" xmlns:w16cex="http://schemas.microsoft.com/office/word/2018/wordml/cex" xmlns:w16cid="http://schemas.microsoft.com/office/word/2016/wordml/cid" xmlns:w16="http://schemas.microsoft.com/office/word/2018/wordml" xmlns:w16sdtdh="http://schemas.microsoft.com/office/word/2020/wordml/sdtdatahash" xmlns:w16se="http://schemas.microsoft.com/office/word/2015/wordml/symex" mc:Ignorable="w14 w15 w16se w16cid w16 w16cex w16sdtdh">
   <w:docDefaults>
     <w:rPrDefault>
       <w:rPr>
@@ -1972,6 +2055,17 @@
       <w:lang w:eastAsia="en-IN"/>
     </w:rPr>
   </w:style>
+  <w:style w:type="paragraph" w:styleId="ListParagraph">
+    <w:name w:val="List Paragraph"/>
+    <w:basedOn w:val="Normal"/>
+    <w:uiPriority w:val="34"/>
+    <w:qFormat/>
+    <w:rsid w:val="006C000F"/>
+    <w:pPr>
+      <w:ind w:left="720"/>
+      <w:contextualSpacing/>
+    </w:pPr>
+  </w:style>
 </w:styles>
 </file>
 
